--- a/Color.docx
+++ b/Color.docx
@@ -1,6 +1,6 @@
 
 <file path=word/document.xml><?xml version="1.0" encoding="utf-8"?>
-<w:document xmlns:wpc="http://schemas.microsoft.com/office/word/2010/wordprocessingCanvas" xmlns:cx="http://schemas.microsoft.com/office/drawing/2014/chartex" xmlns:mc="http://schemas.openxmlformats.org/markup-compatibility/2006" xmlns:o="urn:schemas-microsoft-com:office:office" xmlns:r="http://schemas.openxmlformats.org/officeDocument/2006/relationships" xmlns:m="http://schemas.openxmlformats.org/officeDocument/2006/math" xmlns:v="urn:schemas-microsoft-com:vml" xmlns:wp14="http://schemas.microsoft.com/office/word/2010/wordprocessingDrawing" xmlns:wp="http://schemas.openxmlformats.org/drawingml/2006/wordprocessingDrawing" xmlns:w10="urn:schemas-microsoft-com:office:word" xmlns:w="http://schemas.openxmlformats.org/wordprocessingml/2006/main" xmlns:w14="http://schemas.microsoft.com/office/word/2010/wordml" xmlns:w15="http://schemas.microsoft.com/office/word/2012/wordml" xmlns:w16se="http://schemas.microsoft.com/office/word/2015/wordml/symex" xmlns:wpg="http://schemas.microsoft.com/office/word/2010/wordprocessingGroup" xmlns:wpi="http://schemas.microsoft.com/office/word/2010/wordprocessingInk" xmlns:wne="http://schemas.microsoft.com/office/word/2006/wordml" xmlns:wps="http://schemas.microsoft.com/office/word/2010/wordprocessingShape" mc:Ignorable="w14 w15 w16se wp14">
+<w:document xmlns:wpc="http://schemas.microsoft.com/office/word/2010/wordprocessingCanvas" xmlns:cx="http://schemas.microsoft.com/office/drawing/2014/chartex" xmlns:cx1="http://schemas.microsoft.com/office/drawing/2015/9/8/chartex" xmlns:cx2="http://schemas.microsoft.com/office/drawing/2015/10/21/chartex" xmlns:cx3="http://schemas.microsoft.com/office/drawing/2016/5/9/chartex" xmlns:cx4="http://schemas.microsoft.com/office/drawing/2016/5/10/chartex" xmlns:cx5="http://schemas.microsoft.com/office/drawing/2016/5/11/chartex" xmlns:cx6="http://schemas.microsoft.com/office/drawing/2016/5/12/chartex" xmlns:cx7="http://schemas.microsoft.com/office/drawing/2016/5/13/chartex" xmlns:cx8="http://schemas.microsoft.com/office/drawing/2016/5/14/chartex" xmlns:mc="http://schemas.openxmlformats.org/markup-compatibility/2006" xmlns:aink="http://schemas.microsoft.com/office/drawing/2016/ink" xmlns:am3d="http://schemas.microsoft.com/office/drawing/2017/model3d" xmlns:o="urn:schemas-microsoft-com:office:office" xmlns:r="http://schemas.openxmlformats.org/officeDocument/2006/relationships" xmlns:m="http://schemas.openxmlformats.org/officeDocument/2006/math" xmlns:v="urn:schemas-microsoft-com:vml" xmlns:wp14="http://schemas.microsoft.com/office/word/2010/wordprocessingDrawing" xmlns:wp="http://schemas.openxmlformats.org/drawingml/2006/wordprocessingDrawing" xmlns:w10="urn:schemas-microsoft-com:office:word" xmlns:w="http://schemas.openxmlformats.org/wordprocessingml/2006/main" xmlns:w14="http://schemas.microsoft.com/office/word/2010/wordml" xmlns:w15="http://schemas.microsoft.com/office/word/2012/wordml" xmlns:w16cex="http://schemas.microsoft.com/office/word/2018/wordml/cex" xmlns:w16cid="http://schemas.microsoft.com/office/word/2016/wordml/cid" xmlns:w16="http://schemas.microsoft.com/office/word/2018/wordml" xmlns:w16sdtdh="http://schemas.microsoft.com/office/word/2020/wordml/sdtdatahash" xmlns:w16se="http://schemas.microsoft.com/office/word/2015/wordml/symex" xmlns:wpg="http://schemas.microsoft.com/office/word/2010/wordprocessingGroup" xmlns:wpi="http://schemas.microsoft.com/office/word/2010/wordprocessingInk" xmlns:wne="http://schemas.microsoft.com/office/word/2006/wordml" xmlns:wps="http://schemas.microsoft.com/office/word/2010/wordprocessingShape" mc:Ignorable="w14 w15 w16se w16cid w16 w16cex w16sdtdh wp14">
   <w:body>
     <w:p>
       <w:pPr>
@@ -8,136 +8,261 @@
           <w:rStyle w:val="Kpr"/>
         </w:rPr>
       </w:pPr>
-      <w:r>
-        <w:fldChar w:fldCharType="begin"/>
-      </w:r>
-      <w:r>
-        <w:instrText xml:space="preserve"> HYPERLINK "https://picular.co/" </w:instrText>
-      </w:r>
-      <w:r>
-        <w:fldChar w:fldCharType="separate"/>
-      </w:r>
-      <w:r>
+      <w:hyperlink r:id="rId4" w:history="1">
+        <w:r>
+          <w:rPr>
+            <w:rStyle w:val="Kpr"/>
+          </w:rPr>
+          <w:t>https://picular.co/</w:t>
+        </w:r>
+      </w:hyperlink>
+    </w:p>
+    <w:p>
+      <w:hyperlink r:id="rId5" w:history="1">
+        <w:r>
+          <w:rPr>
+            <w:rStyle w:val="Kpr"/>
+          </w:rPr>
+          <w:t>https://colorsupplyyy.com/</w:t>
+        </w:r>
+      </w:hyperlink>
+    </w:p>
+    <w:p/>
+    <w:p>
+      <w:r>
+        <w:t>We don’</w:t>
+      </w:r>
+      <w:r>
+        <w:t>t use all th</w:t>
+      </w:r>
+      <w:r>
+        <w:t>e colors of the same sharpness or brightness.</w:t>
+      </w:r>
+    </w:p>
+    <w:p/>
+    <w:p>
+      <w:hyperlink r:id="rId6" w:history="1">
+        <w:r>
+          <w:rPr>
+            <w:rStyle w:val="Kpr"/>
+          </w:rPr>
+          <w:t>www.Coolors.co</w:t>
+        </w:r>
+      </w:hyperlink>
+    </w:p>
+    <w:p>
+      <w:pPr>
         <w:rPr>
           <w:rStyle w:val="Kpr"/>
         </w:rPr>
-        <w:t>https://picular.co/</w:t>
-      </w:r>
-      <w:r>
+      </w:pPr>
+      <w:hyperlink r:id="rId7" w:history="1">
+        <w:r>
+          <w:rPr>
+            <w:rStyle w:val="Kpr"/>
+          </w:rPr>
+          <w:t>www.Color.adobe.com</w:t>
+        </w:r>
+      </w:hyperlink>
+    </w:p>
+    <w:p>
+      <w:hyperlink r:id="rId8" w:history="1">
+        <w:r>
+          <w:rPr>
+            <w:rStyle w:val="Kpr"/>
+          </w:rPr>
+          <w:t>https://palettegenerator.com/</w:t>
+        </w:r>
+      </w:hyperlink>
+    </w:p>
+    <w:p>
+      <w:r>
+        <w:t>(fotoğraf içerisindeki renkleri gösteriyor)</w:t>
+      </w:r>
+    </w:p>
+    <w:p>
+      <w:r>
+        <w:t>Renk paleti için</w:t>
+      </w:r>
+    </w:p>
+    <w:p/>
+    <w:p>
+      <w:r>
+        <w:t>https://www.0to255.com/</w:t>
+      </w:r>
+    </w:p>
+    <w:p>
+      <w:r>
+        <w:t>(ilk karakter sıfır)</w:t>
+      </w:r>
+    </w:p>
+    <w:p>
+      <w:hyperlink r:id="rId9" w:history="1">
+        <w:r>
+          <w:rPr>
+            <w:rStyle w:val="Kpr"/>
+          </w:rPr>
+          <w:t>https://hihayk.github.io/scale</w:t>
+        </w:r>
+      </w:hyperlink>
+    </w:p>
+    <w:p>
+      <w:hyperlink r:id="rId10" w:history="1">
+        <w:r>
+          <w:rPr>
+            <w:rStyle w:val="Kpr"/>
+          </w:rPr>
+          <w:t>https://colorbox.io/</w:t>
+        </w:r>
+      </w:hyperlink>
+    </w:p>
+    <w:p>
+      <w:r>
+        <w:t>Color scale generation tool</w:t>
+      </w:r>
+    </w:p>
+    <w:p/>
+    <w:p>
+      <w:hyperlink r:id="rId11" w:history="1">
+        <w:r>
+          <w:rPr>
+            <w:rStyle w:val="Kpr"/>
+          </w:rPr>
+          <w:t>https://www.behance.net/</w:t>
+        </w:r>
+      </w:hyperlink>
+    </w:p>
+    <w:p>
+      <w:hyperlink r:id="rId12" w:history="1">
+        <w:r>
+          <w:rPr>
+            <w:rStyle w:val="Kpr"/>
+          </w:rPr>
+          <w:t>https://dribbble.com/</w:t>
+        </w:r>
+      </w:hyperlink>
+    </w:p>
+    <w:p>
+      <w:r>
+        <w:t>renk</w:t>
+      </w:r>
+      <w:r>
+        <w:t>,</w:t>
+      </w:r>
+      <w:r>
+        <w:t xml:space="preserve"> dizayn </w:t>
+      </w:r>
+      <w:r>
+        <w:t xml:space="preserve">ve typography </w:t>
+      </w:r>
+      <w:r>
+        <w:t>örnekleri için takip edilebilir</w:t>
+      </w:r>
+    </w:p>
+    <w:p/>
+    <w:p>
+      <w:hyperlink r:id="rId13" w:history="1">
+        <w:r>
+          <w:rPr>
+            <w:rStyle w:val="Kpr"/>
+          </w:rPr>
+          <w:t>https://www.colorzilla.com/</w:t>
+        </w:r>
+      </w:hyperlink>
+    </w:p>
+    <w:p>
+      <w:r>
+        <w:t>renk bulucu</w:t>
+      </w:r>
+      <w:r>
+        <w:t>, bunu indir</w:t>
+      </w:r>
+    </w:p>
+    <w:p/>
+    <w:p>
+      <w:hyperlink r:id="rId14" w:history="1">
+        <w:r>
+          <w:rPr>
+            <w:rStyle w:val="Kpr"/>
+          </w:rPr>
+          <w:t>https://csspeeper.com/</w:t>
+        </w:r>
+      </w:hyperlink>
+    </w:p>
+    <w:p>
+      <w:r>
+        <w:t>bunu işyerinde dene, renk ve fontları gösteriyor</w:t>
+      </w:r>
+      <w:r>
+        <w:t xml:space="preserve"> – chrome extension</w:t>
+      </w:r>
+    </w:p>
+    <w:p/>
+    <w:p>
+      <w:r>
+        <w:t>style guide generator extension – bunu Google de arat ve kesinlikle indir</w:t>
+      </w:r>
+    </w:p>
+    <w:p/>
+    <w:p>
+      <w:pPr>
+        <w:jc w:val="both"/>
+      </w:pPr>
+    </w:p>
+    <w:p>
+      <w:hyperlink r:id="rId15" w:history="1">
+        <w:r>
+          <w:rPr>
+            <w:rStyle w:val="Kpr"/>
+          </w:rPr>
+          <w:t>https://contrast-ratio.com/</w:t>
+        </w:r>
+      </w:hyperlink>
+    </w:p>
+    <w:p>
+      <w:hyperlink r:id="rId16" w:history="1">
+        <w:r>
+          <w:rPr>
+            <w:rStyle w:val="Kpr"/>
+          </w:rPr>
+          <w:t>https://colorable.jxnblk.com/</w:t>
+        </w:r>
+      </w:hyperlink>
+    </w:p>
+    <w:p>
+      <w:pPr>
         <w:rPr>
           <w:rStyle w:val="Kpr"/>
         </w:rPr>
-        <w:fldChar w:fldCharType="end"/>
-      </w:r>
-    </w:p>
-    <w:p>
-      <w:hyperlink r:id="rId4" w:history="1">
-        <w:r>
-          <w:rPr>
-            <w:rStyle w:val="Kpr"/>
-          </w:rPr>
-          <w:t>https://colorsupplyyy.com/</w:t>
-        </w:r>
-      </w:hyperlink>
-    </w:p>
-    <w:p>
-      <w:bookmarkStart w:id="0" w:name="_GoBack"/>
-      <w:bookmarkEnd w:id="0"/>
-    </w:p>
-    <w:p>
-      <w:proofErr w:type="spellStart"/>
-      <w:r>
-        <w:t>We</w:t>
-      </w:r>
-      <w:proofErr w:type="spellEnd"/>
-      <w:r>
-        <w:t xml:space="preserve"> </w:t>
-      </w:r>
-      <w:proofErr w:type="spellStart"/>
-      <w:r>
-        <w:t>don’</w:t>
-      </w:r>
-      <w:r>
-        <w:t>t</w:t>
-      </w:r>
-      <w:proofErr w:type="spellEnd"/>
-      <w:r>
-        <w:t xml:space="preserve"> </w:t>
-      </w:r>
-      <w:proofErr w:type="spellStart"/>
-      <w:r>
-        <w:t>use</w:t>
-      </w:r>
-      <w:proofErr w:type="spellEnd"/>
-      <w:r>
-        <w:t xml:space="preserve"> </w:t>
-      </w:r>
-      <w:proofErr w:type="spellStart"/>
-      <w:r>
-        <w:t>all</w:t>
-      </w:r>
-      <w:proofErr w:type="spellEnd"/>
-      <w:r>
-        <w:t xml:space="preserve"> </w:t>
-      </w:r>
-      <w:proofErr w:type="spellStart"/>
-      <w:r>
-        <w:t>th</w:t>
-      </w:r>
-      <w:r>
-        <w:t>e</w:t>
-      </w:r>
-      <w:proofErr w:type="spellEnd"/>
-      <w:r>
-        <w:t xml:space="preserve"> </w:t>
-      </w:r>
-      <w:proofErr w:type="spellStart"/>
-      <w:r>
-        <w:t>colors</w:t>
-      </w:r>
-      <w:proofErr w:type="spellEnd"/>
-      <w:r>
-        <w:t xml:space="preserve"> of </w:t>
-      </w:r>
-      <w:proofErr w:type="spellStart"/>
-      <w:r>
-        <w:t>the</w:t>
-      </w:r>
-      <w:proofErr w:type="spellEnd"/>
-      <w:r>
-        <w:t xml:space="preserve"> </w:t>
-      </w:r>
-      <w:proofErr w:type="spellStart"/>
-      <w:r>
-        <w:t>same</w:t>
-      </w:r>
-      <w:proofErr w:type="spellEnd"/>
-      <w:r>
-        <w:t xml:space="preserve"> </w:t>
-      </w:r>
-      <w:proofErr w:type="spellStart"/>
-      <w:r>
-        <w:t>sharpness</w:t>
-      </w:r>
-      <w:proofErr w:type="spellEnd"/>
-      <w:r>
-        <w:t xml:space="preserve"> </w:t>
-      </w:r>
-      <w:proofErr w:type="spellStart"/>
-      <w:r>
-        <w:t>or</w:t>
-      </w:r>
-      <w:proofErr w:type="spellEnd"/>
-      <w:r>
-        <w:t xml:space="preserve"> </w:t>
-      </w:r>
-      <w:proofErr w:type="spellStart"/>
-      <w:r>
-        <w:t>brightness</w:t>
-      </w:r>
-      <w:proofErr w:type="spellEnd"/>
-      <w:r>
-        <w:t>.</w:t>
+      </w:pPr>
+      <w:hyperlink r:id="rId17" w:history="1">
+        <w:r>
+          <w:rPr>
+            <w:rStyle w:val="Kpr"/>
+          </w:rPr>
+          <w:t>https://contrast-grid.eightshapes.com</w:t>
+        </w:r>
+      </w:hyperlink>
+    </w:p>
+    <w:p>
+      <w:r>
+        <w:t>Contrast ratio online tools</w:t>
+      </w:r>
+    </w:p>
+    <w:p/>
+    <w:p>
+      <w:hyperlink r:id="rId18" w:history="1">
+        <w:r>
+          <w:rPr>
+            <w:rStyle w:val="Kpr"/>
+          </w:rPr>
+          <w:t>https://www.colororacle.org/</w:t>
+        </w:r>
+      </w:hyperlink>
+    </w:p>
+    <w:p>
+      <w:r>
+        <w:t>** renk körleri için</w:t>
       </w:r>
     </w:p>
     <w:p/>
@@ -153,7 +278,7 @@
 </file>
 
 <file path=word/styles.xml><?xml version="1.0" encoding="utf-8"?>
-<w:styles xmlns:mc="http://schemas.openxmlformats.org/markup-compatibility/2006" xmlns:r="http://schemas.openxmlformats.org/officeDocument/2006/relationships" xmlns:w="http://schemas.openxmlformats.org/wordprocessingml/2006/main" xmlns:w14="http://schemas.microsoft.com/office/word/2010/wordml" xmlns:w15="http://schemas.microsoft.com/office/word/2012/wordml" xmlns:w16se="http://schemas.microsoft.com/office/word/2015/wordml/symex" mc:Ignorable="w14 w15 w16se">
+<w:styles xmlns:mc="http://schemas.openxmlformats.org/markup-compatibility/2006" xmlns:r="http://schemas.openxmlformats.org/officeDocument/2006/relationships" xmlns:w="http://schemas.openxmlformats.org/wordprocessingml/2006/main" xmlns:w14="http://schemas.microsoft.com/office/word/2010/wordml" xmlns:w15="http://schemas.microsoft.com/office/word/2012/wordml" xmlns:w16cex="http://schemas.microsoft.com/office/word/2018/wordml/cex" xmlns:w16cid="http://schemas.microsoft.com/office/word/2016/wordml/cid" xmlns:w16="http://schemas.microsoft.com/office/word/2018/wordml" xmlns:w16sdtdh="http://schemas.microsoft.com/office/word/2020/wordml/sdtdatahash" xmlns:w16se="http://schemas.microsoft.com/office/word/2015/wordml/symex" mc:Ignorable="w14 w15 w16se w16cid w16 w16cex w16sdtdh">
   <w:docDefaults>
     <w:rPrDefault>
       <w:rPr>
@@ -169,7 +294,7 @@
       </w:pPr>
     </w:pPrDefault>
   </w:docDefaults>
-  <w:latentStyles w:defLockedState="0" w:defUIPriority="99" w:defSemiHidden="0" w:defUnhideWhenUsed="0" w:defQFormat="0" w:count="371">
+  <w:latentStyles w:defLockedState="0" w:defUIPriority="99" w:defSemiHidden="0" w:defUnhideWhenUsed="0" w:defQFormat="0" w:count="376">
     <w:lsdException w:name="Normal" w:uiPriority="0" w:qFormat="1"/>
     <w:lsdException w:name="heading 1" w:uiPriority="9" w:qFormat="1"/>
     <w:lsdException w:name="heading 2" w:semiHidden="1" w:uiPriority="9" w:unhideWhenUsed="1" w:qFormat="1"/>
@@ -541,6 +666,11 @@
     <w:lsdException w:name="List Table 5 Dark Accent 6" w:uiPriority="50"/>
     <w:lsdException w:name="List Table 6 Colorful Accent 6" w:uiPriority="51"/>
     <w:lsdException w:name="List Table 7 Colorful Accent 6" w:uiPriority="52"/>
+    <w:lsdException w:name="Mention" w:semiHidden="1" w:unhideWhenUsed="1"/>
+    <w:lsdException w:name="Smart Hyperlink" w:semiHidden="1" w:unhideWhenUsed="1"/>
+    <w:lsdException w:name="Hashtag" w:semiHidden="1" w:unhideWhenUsed="1"/>
+    <w:lsdException w:name="Unresolved Mention" w:semiHidden="1" w:unhideWhenUsed="1"/>
+    <w:lsdException w:name="Smart Link" w:semiHidden="1" w:unhideWhenUsed="1"/>
   </w:latentStyles>
   <w:style w:type="paragraph" w:default="1" w:styleId="Normal">
     <w:name w:val="Normal"/>
@@ -594,6 +724,18 @@
     <w:rPr>
       <w:color w:val="954F72" w:themeColor="followedHyperlink"/>
       <w:u w:val="single"/>
+    </w:rPr>
+  </w:style>
+  <w:style w:type="character" w:styleId="zmlenmeyenBahsetme">
+    <w:name w:val="Unresolved Mention"/>
+    <w:basedOn w:val="VarsaylanParagrafYazTipi"/>
+    <w:uiPriority w:val="99"/>
+    <w:semiHidden/>
+    <w:unhideWhenUsed/>
+    <w:rsid w:val="00A34BB2"/>
+    <w:rPr>
+      <w:color w:val="605E5C"/>
+      <w:shd w:val="clear" w:color="auto" w:fill="E1DFDD"/>
     </w:rPr>
   </w:style>
 </w:styles>
